--- a/supervised-learning/association-rules/rsanchezs-PAC5.docx
+++ b/supervised-learning/association-rules/rsanchezs-PAC5.docx
@@ -5,6 +5,10 @@
     <w:sdt>
       <w:sdtPr>
         <w:rPr>
+          <w:rFonts w:ascii="Open Sans" w:eastAsiaTheme="minorHAnsi" w:hAnsi="Open Sans" w:cstheme="minorBidi"/>
+          <w:color w:val="808080" w:themeColor="background1" w:themeShade="80"/>
+          <w:sz w:val="24"/>
+          <w:szCs w:val="24"/>
           <w:lang w:val="es-ES"/>
         </w:rPr>
         <w:id w:val="-1336142267"/>
@@ -15,12 +19,8 @@
       </w:sdtPr>
       <w:sdtEndPr>
         <w:rPr>
-          <w:rFonts w:ascii="Open Sans" w:eastAsiaTheme="minorHAnsi" w:hAnsi="Open Sans" w:cstheme="minorBidi"/>
           <w:b/>
           <w:bCs/>
-          <w:color w:val="808080" w:themeColor="background1" w:themeShade="80"/>
-          <w:sz w:val="24"/>
-          <w:szCs w:val="24"/>
           <w:lang w:val="ca-ES"/>
         </w:rPr>
       </w:sdtEndPr>
@@ -672,8 +672,6 @@
               </w:rPr>
               <w:t>Exercici 3</w:t>
             </w:r>
-            <w:bookmarkStart w:id="0" w:name="_GoBack"/>
-            <w:bookmarkEnd w:id="0"/>
             <w:r>
               <w:rPr>
                 <w:noProof/>
@@ -1183,13 +1181,13 @@
       <w:pPr>
         <w:pStyle w:val="Ttulo1"/>
       </w:pPr>
-      <w:bookmarkStart w:id="1" w:name="_Toc531774691"/>
-      <w:bookmarkStart w:id="2" w:name="_Toc531774760"/>
+      <w:bookmarkStart w:id="0" w:name="_Toc531774691"/>
+      <w:bookmarkStart w:id="1" w:name="_Toc531774760"/>
       <w:r>
         <w:t>Format d´entrega</w:t>
       </w:r>
+      <w:bookmarkEnd w:id="0"/>
       <w:bookmarkEnd w:id="1"/>
-      <w:bookmarkEnd w:id="2"/>
     </w:p>
     <w:p>
       <w:pPr>
@@ -1437,8 +1435,8 @@
       <w:pPr>
         <w:pStyle w:val="Ttulo1"/>
       </w:pPr>
-      <w:bookmarkStart w:id="3" w:name="exercici-1"/>
-      <w:bookmarkEnd w:id="3"/>
+      <w:bookmarkStart w:id="2" w:name="exercici-1"/>
+      <w:bookmarkEnd w:id="2"/>
     </w:p>
     <w:p>
       <w:pPr>
@@ -1464,13 +1462,13 @@
       <w:pPr>
         <w:pStyle w:val="Ttulo1"/>
       </w:pPr>
-      <w:bookmarkStart w:id="4" w:name="_Toc531774692"/>
-      <w:bookmarkStart w:id="5" w:name="_Toc531774761"/>
+      <w:bookmarkStart w:id="3" w:name="_Toc531774692"/>
+      <w:bookmarkStart w:id="4" w:name="_Toc531774761"/>
       <w:r>
         <w:t>Exercici 1:</w:t>
       </w:r>
+      <w:bookmarkEnd w:id="3"/>
       <w:bookmarkEnd w:id="4"/>
-      <w:bookmarkEnd w:id="5"/>
     </w:p>
     <w:p>
       <w:pPr>
@@ -1502,7 +1500,169 @@
       </w:r>
       <w:proofErr w:type="spellEnd"/>
       <w:r>
-        <w:t xml:space="preserve"> (de l´anglès, sistemes de recomanació). És per això que, utilitzar els mètodes no supervisats no seria un bona elecció.</w:t>
+        <w:t xml:space="preserve"> (de l´anglès, sistemes de recomanació). </w:t>
+      </w:r>
+      <w:r>
+        <w:t xml:space="preserve"> </w:t>
+      </w:r>
+      <w:r>
+        <w:t xml:space="preserve">En la actualitat existeixen cinc tipus de </w:t>
+      </w:r>
+      <w:proofErr w:type="spellStart"/>
+      <w:r>
+        <w:rPr>
+          <w:i/>
+        </w:rPr>
+        <w:t>recomenders</w:t>
+      </w:r>
+      <w:proofErr w:type="spellEnd"/>
+      <w:r>
+        <w:t xml:space="preserve"> i que mostrem a continuació ordenats dels més simples als més complexes:</w:t>
+      </w:r>
+    </w:p>
+    <w:p>
+      <w:pPr>
+        <w:pStyle w:val="Compact"/>
+        <w:numPr>
+          <w:ilvl w:val="1"/>
+          <w:numId w:val="48"/>
+        </w:numPr>
+      </w:pPr>
+      <w:r>
+        <w:t>Articles més populars.</w:t>
+      </w:r>
+    </w:p>
+    <w:p>
+      <w:pPr>
+        <w:pStyle w:val="Compact"/>
+        <w:numPr>
+          <w:ilvl w:val="1"/>
+          <w:numId w:val="48"/>
+        </w:numPr>
+      </w:pPr>
+      <w:r>
+        <w:t xml:space="preserve">Models d´associació i </w:t>
+      </w:r>
+      <w:proofErr w:type="spellStart"/>
+      <w:r>
+        <w:rPr>
+          <w:i/>
+        </w:rPr>
+        <w:t>Market</w:t>
+      </w:r>
+      <w:proofErr w:type="spellEnd"/>
+      <w:r>
+        <w:rPr>
+          <w:i/>
+        </w:rPr>
+        <w:t xml:space="preserve"> Basket </w:t>
+      </w:r>
+      <w:proofErr w:type="spellStart"/>
+      <w:r>
+        <w:rPr>
+          <w:i/>
+        </w:rPr>
+        <w:t>Analysis</w:t>
+      </w:r>
+      <w:proofErr w:type="spellEnd"/>
+      <w:r>
+        <w:t>.</w:t>
+      </w:r>
+    </w:p>
+    <w:p>
+      <w:pPr>
+        <w:pStyle w:val="Compact"/>
+        <w:numPr>
+          <w:ilvl w:val="1"/>
+          <w:numId w:val="48"/>
+        </w:numPr>
+      </w:pPr>
+      <w:r>
+        <w:t>Filtrat del contingut.</w:t>
+      </w:r>
+    </w:p>
+    <w:p>
+      <w:pPr>
+        <w:pStyle w:val="Compact"/>
+        <w:numPr>
+          <w:ilvl w:val="1"/>
+          <w:numId w:val="48"/>
+        </w:numPr>
+      </w:pPr>
+      <w:r>
+        <w:t xml:space="preserve">Filtrat </w:t>
+      </w:r>
+      <w:proofErr w:type="spellStart"/>
+      <w:r>
+        <w:t>col.laboratiu</w:t>
+      </w:r>
+      <w:proofErr w:type="spellEnd"/>
+    </w:p>
+    <w:p>
+      <w:pPr>
+        <w:pStyle w:val="Compact"/>
+        <w:numPr>
+          <w:ilvl w:val="1"/>
+          <w:numId w:val="48"/>
+        </w:numPr>
+      </w:pPr>
+      <w:r>
+        <w:t>Models híbrids.</w:t>
+      </w:r>
+    </w:p>
+    <w:p>
+      <w:pPr>
+        <w:pStyle w:val="FirstParagraph"/>
+      </w:pPr>
+      <w:r>
+        <w:t xml:space="preserve">En el nostre cas en particular, l´anàlisi d´associacions i </w:t>
+      </w:r>
+      <w:proofErr w:type="spellStart"/>
+      <w:r>
+        <w:rPr>
+          <w:b/>
+        </w:rPr>
+        <w:t>Market</w:t>
+      </w:r>
+      <w:proofErr w:type="spellEnd"/>
+      <w:r>
+        <w:rPr>
+          <w:b/>
+        </w:rPr>
+        <w:t xml:space="preserve"> Basket </w:t>
+      </w:r>
+      <w:proofErr w:type="spellStart"/>
+      <w:r>
+        <w:rPr>
+          <w:b/>
+        </w:rPr>
+        <w:t>Analysis</w:t>
+      </w:r>
+      <w:proofErr w:type="spellEnd"/>
+      <w:r>
+        <w:t xml:space="preserve"> seria una opció a considerar a l´hora d´implementar el motor de recomanació</w:t>
+      </w:r>
+      <w:r>
+        <w:t xml:space="preserve">. </w:t>
+      </w:r>
+      <w:r>
+        <w:t xml:space="preserve">Els models d´associació i </w:t>
+      </w:r>
+      <w:proofErr w:type="spellStart"/>
+      <w:r>
+        <w:t>Market</w:t>
+      </w:r>
+      <w:proofErr w:type="spellEnd"/>
+      <w:r>
+        <w:t xml:space="preserve"> Basket </w:t>
+      </w:r>
+      <w:proofErr w:type="spellStart"/>
+      <w:r>
+        <w:t>Analysis</w:t>
+      </w:r>
+      <w:proofErr w:type="spellEnd"/>
+      <w:r>
+        <w:t xml:space="preserve"> es basen en l´anàlisi de la cerca dels articles que es compren generalment de forma conjunta.</w:t>
       </w:r>
     </w:p>
     <w:p>
@@ -1510,141 +1670,37 @@
         <w:pStyle w:val="Textoindependiente"/>
       </w:pPr>
       <w:r>
-        <w:t xml:space="preserve">En la actualitat existeixen cinc tipus de </w:t>
-      </w:r>
-      <w:proofErr w:type="spellStart"/>
-      <w:r>
-        <w:rPr>
-          <w:i/>
-        </w:rPr>
-        <w:t>recomenders</w:t>
-      </w:r>
-      <w:proofErr w:type="spellEnd"/>
-      <w:r>
-        <w:t xml:space="preserve"> i que mostrem a continuació ordenats dels més simples als més complexes:</w:t>
-      </w:r>
-    </w:p>
-    <w:p>
-      <w:pPr>
-        <w:pStyle w:val="Compact"/>
-        <w:numPr>
-          <w:ilvl w:val="0"/>
-          <w:numId w:val="37"/>
-        </w:numPr>
-      </w:pPr>
-      <w:r>
-        <w:t>Articles més populars.</w:t>
-      </w:r>
-    </w:p>
-    <w:p>
-      <w:pPr>
-        <w:pStyle w:val="Compact"/>
-        <w:numPr>
-          <w:ilvl w:val="0"/>
-          <w:numId w:val="37"/>
-        </w:numPr>
-      </w:pPr>
-      <w:r>
-        <w:t xml:space="preserve">Models d´associació i </w:t>
-      </w:r>
-      <w:proofErr w:type="spellStart"/>
-      <w:r>
-        <w:rPr>
-          <w:i/>
-        </w:rPr>
+        <w:t xml:space="preserve">Quan un client compra només un article o servei a la vegada podem anomenar aquest fet com una associació. Per altra banda, si compra més de un producte ens trobem amb un </w:t>
+      </w:r>
+      <w:proofErr w:type="spellStart"/>
+      <w:r>
         <w:t>Market</w:t>
       </w:r>
       <w:proofErr w:type="spellEnd"/>
       <w:r>
-        <w:rPr>
-          <w:i/>
-        </w:rPr>
+        <w:t xml:space="preserve"> Basket</w:t>
+      </w:r>
+      <w:r>
+        <w:t xml:space="preserve">. </w:t>
+      </w:r>
+      <w:r>
+        <w:t xml:space="preserve">Així doncs, l´anàlisi d´associacions es du a terme a nivell de client (que hi ha en el seu compte) mentre que el </w:t>
+      </w:r>
+      <w:proofErr w:type="spellStart"/>
+      <w:r>
+        <w:t>Market</w:t>
+      </w:r>
+      <w:proofErr w:type="spellEnd"/>
+      <w:r>
         <w:t xml:space="preserve"> Basket </w:t>
       </w:r>
       <w:proofErr w:type="spellStart"/>
       <w:r>
-        <w:rPr>
-          <w:i/>
-        </w:rPr>
         <w:t>Analysis</w:t>
       </w:r>
       <w:proofErr w:type="spellEnd"/>
       <w:r>
-        <w:t>.</w:t>
-      </w:r>
-    </w:p>
-    <w:p>
-      <w:pPr>
-        <w:pStyle w:val="Compact"/>
-        <w:numPr>
-          <w:ilvl w:val="0"/>
-          <w:numId w:val="37"/>
-        </w:numPr>
-      </w:pPr>
-      <w:r>
-        <w:t>Filtrat del contingut.</w:t>
-      </w:r>
-    </w:p>
-    <w:p>
-      <w:pPr>
-        <w:pStyle w:val="Compact"/>
-        <w:numPr>
-          <w:ilvl w:val="0"/>
-          <w:numId w:val="37"/>
-        </w:numPr>
-      </w:pPr>
-      <w:r>
-        <w:t xml:space="preserve">Filtrat </w:t>
-      </w:r>
-      <w:proofErr w:type="spellStart"/>
-      <w:r>
-        <w:t>col.laboratiu</w:t>
-      </w:r>
-      <w:proofErr w:type="spellEnd"/>
-    </w:p>
-    <w:p>
-      <w:pPr>
-        <w:pStyle w:val="Compact"/>
-        <w:numPr>
-          <w:ilvl w:val="0"/>
-          <w:numId w:val="37"/>
-        </w:numPr>
-      </w:pPr>
-      <w:r>
-        <w:t>Models híbrids.</w:t>
-      </w:r>
-    </w:p>
-    <w:p>
-      <w:pPr>
-        <w:pStyle w:val="FirstParagraph"/>
-      </w:pPr>
-      <w:r>
-        <w:t xml:space="preserve">En el nostre cas en particular, l´anàlisi d´associacions i </w:t>
-      </w:r>
-      <w:proofErr w:type="spellStart"/>
-      <w:r>
-        <w:rPr>
-          <w:b/>
-        </w:rPr>
-        <w:t>Market</w:t>
-      </w:r>
-      <w:proofErr w:type="spellEnd"/>
-      <w:r>
-        <w:rPr>
-          <w:b/>
-        </w:rPr>
-        <w:t xml:space="preserve"> Basket </w:t>
-      </w:r>
-      <w:proofErr w:type="spellStart"/>
-      <w:r>
-        <w:rPr>
-          <w:b/>
-        </w:rPr>
-        <w:t>Analysis</w:t>
-      </w:r>
-      <w:proofErr w:type="spellEnd"/>
-      <w:r>
-        <w:t xml:space="preserve"> seria una opció a considerar a l´hora d´implementar el motor de recomanació.</w:t>
+        <w:t xml:space="preserve"> es porta a terme a nivell de transacció (que hi ha en el seu compte).</w:t>
       </w:r>
     </w:p>
     <w:p>
@@ -1652,72 +1708,13 @@
         <w:pStyle w:val="Textoindependiente"/>
       </w:pPr>
       <w:r>
-        <w:t xml:space="preserve">Els models d´associació i </w:t>
-      </w:r>
-      <w:proofErr w:type="spellStart"/>
-      <w:r>
-        <w:t>Market</w:t>
-      </w:r>
-      <w:proofErr w:type="spellEnd"/>
-      <w:r>
-        <w:t xml:space="preserve"> Basket </w:t>
-      </w:r>
-      <w:proofErr w:type="spellStart"/>
-      <w:r>
-        <w:t>Analysis</w:t>
-      </w:r>
-      <w:proofErr w:type="spellEnd"/>
-      <w:r>
-        <w:t xml:space="preserve"> es basen en l´anàlisi de la cerca dels articles que es compren generalment de forma conjunta.</w:t>
-      </w:r>
-    </w:p>
-    <w:p>
-      <w:pPr>
-        <w:pStyle w:val="Textoindependiente"/>
-      </w:pPr>
-      <w:r>
-        <w:t xml:space="preserve">Quan un client compra només un article o servei a la vegada podem anomenar aquest fet com una associació. Per altra banda, si compra més de un producte ens trobem amb un </w:t>
-      </w:r>
-      <w:proofErr w:type="spellStart"/>
-      <w:r>
-        <w:t>Market</w:t>
-      </w:r>
-      <w:proofErr w:type="spellEnd"/>
-      <w:r>
-        <w:t xml:space="preserve"> Basket.</w:t>
-      </w:r>
-    </w:p>
-    <w:p>
-      <w:pPr>
-        <w:pStyle w:val="Textoindependiente"/>
-      </w:pPr>
-      <w:r>
-        <w:t xml:space="preserve">Així doncs, l´anàlisi d´associacions es du a terme a nivell de client (que hi ha en el seu compte) mentre que el </w:t>
-      </w:r>
-      <w:proofErr w:type="spellStart"/>
-      <w:r>
-        <w:t>Market</w:t>
-      </w:r>
-      <w:proofErr w:type="spellEnd"/>
-      <w:r>
-        <w:t xml:space="preserve"> Basket </w:t>
-      </w:r>
-      <w:proofErr w:type="spellStart"/>
-      <w:r>
-        <w:t>Analysis</w:t>
-      </w:r>
-      <w:proofErr w:type="spellEnd"/>
-      <w:r>
-        <w:t xml:space="preserve"> es porta a terme a nivell de transacció (que hi ha en el seu compte).</w:t>
-      </w:r>
-    </w:p>
-    <w:p>
-      <w:pPr>
-        <w:pStyle w:val="Textoindependiente"/>
-      </w:pPr>
-      <w:r>
-        <w:lastRenderedPageBreak/>
-        <w:t xml:space="preserve">L’Associació i l’Anàlisi de la Cistella de Mercat són el nucli de les recomanacions de comerç electrònic sota l’encapçalat “el client que va comprar això també va considerar aquests” o “articles comprats junts”, que son un element bàsic en </w:t>
+        <w:t xml:space="preserve">L’Associació i l’Anàlisi de la Cistella de Mercat són el nucli de les recomanacions de comerç electrònic </w:t>
+      </w:r>
+      <w:r>
+        <w:t>que tenen com objectiu realitzar recomanacions com</w:t>
+      </w:r>
+      <w:r>
+        <w:t xml:space="preserve"> “el client que va comprar això també va considerar aquests” o “articles comprats junts”, que son un element bàsic en </w:t>
       </w:r>
       <w:proofErr w:type="spellStart"/>
       <w:r>
@@ -1732,39 +1729,39 @@
       <w:pPr>
         <w:pStyle w:val="Ttulo1"/>
       </w:pPr>
-      <w:bookmarkStart w:id="6" w:name="exercici-2"/>
-      <w:bookmarkEnd w:id="6"/>
+      <w:bookmarkStart w:id="5" w:name="exercici-2"/>
+      <w:bookmarkEnd w:id="5"/>
     </w:p>
     <w:p>
       <w:pPr>
         <w:pStyle w:val="Ttulo1"/>
       </w:pPr>
-      <w:bookmarkStart w:id="7" w:name="_Toc531774693"/>
-      <w:bookmarkStart w:id="8" w:name="_Toc531774762"/>
+      <w:bookmarkStart w:id="6" w:name="_Toc531774693"/>
+      <w:bookmarkStart w:id="7" w:name="_Toc531774762"/>
       <w:r>
         <w:t>Exercici 2:</w:t>
       </w:r>
+      <w:bookmarkEnd w:id="6"/>
       <w:bookmarkEnd w:id="7"/>
-      <w:bookmarkEnd w:id="8"/>
     </w:p>
     <w:p>
       <w:pPr>
         <w:pStyle w:val="Ttulo2"/>
       </w:pPr>
-      <w:bookmarkStart w:id="9" w:name="pre-processament-de-les-dades"/>
-      <w:bookmarkStart w:id="10" w:name="_Toc531774694"/>
-      <w:bookmarkStart w:id="11" w:name="_Toc531774763"/>
+      <w:bookmarkStart w:id="8" w:name="pre-processament-de-les-dades"/>
+      <w:bookmarkStart w:id="9" w:name="_Toc531774694"/>
+      <w:bookmarkStart w:id="10" w:name="_Toc531774763"/>
+      <w:bookmarkEnd w:id="8"/>
+      <w:proofErr w:type="spellStart"/>
+      <w:r>
+        <w:t>Pre</w:t>
+      </w:r>
+      <w:proofErr w:type="spellEnd"/>
+      <w:r>
+        <w:t>-processament de les dades</w:t>
+      </w:r>
       <w:bookmarkEnd w:id="9"/>
-      <w:proofErr w:type="spellStart"/>
-      <w:r>
-        <w:t>Pre</w:t>
-      </w:r>
-      <w:proofErr w:type="spellEnd"/>
-      <w:r>
-        <w:t>-processament de les dades</w:t>
-      </w:r>
       <w:bookmarkEnd w:id="10"/>
-      <w:bookmarkEnd w:id="11"/>
     </w:p>
     <w:p>
       <w:pPr>
@@ -2232,6 +2229,7 @@
         <w:pStyle w:val="FirstParagraph"/>
       </w:pPr>
       <w:r>
+        <w:lastRenderedPageBreak/>
         <w:t xml:space="preserve">D´altra banda, amb el següent fragment de codi convertim a tipus categòric les variables </w:t>
       </w:r>
       <w:proofErr w:type="spellStart"/>
@@ -3178,7 +3176,6 @@
         <w:rPr>
           <w:rStyle w:val="CommentTok"/>
         </w:rPr>
-        <w:lastRenderedPageBreak/>
         <w:t xml:space="preserve"># </w:t>
       </w:r>
       <w:proofErr w:type="spellStart"/>
@@ -3298,6 +3295,7 @@
         <w:pStyle w:val="FirstParagraph"/>
       </w:pPr>
       <w:r>
+        <w:lastRenderedPageBreak/>
         <w:t xml:space="preserve">Aquest format per a dades transaccionals és conegut com a format </w:t>
       </w:r>
       <w:proofErr w:type="spellStart"/>
@@ -4292,116 +4290,116 @@
         <w:rPr>
           <w:rStyle w:val="VerbatimChar"/>
         </w:rPr>
+        <w:t xml:space="preserve">## </w:t>
+      </w:r>
+      <w:r>
+        <w:br/>
+      </w:r>
+      <w:r>
+        <w:rPr>
+          <w:rStyle w:val="VerbatimChar"/>
+        </w:rPr>
+        <w:t>## element (</w:t>
+      </w:r>
+      <w:proofErr w:type="spellStart"/>
+      <w:r>
+        <w:rPr>
+          <w:rStyle w:val="VerbatimChar"/>
+        </w:rPr>
+        <w:t>itemset</w:t>
+      </w:r>
+      <w:proofErr w:type="spellEnd"/>
+      <w:r>
+        <w:rPr>
+          <w:rStyle w:val="VerbatimChar"/>
+        </w:rPr>
+        <w:t>/</w:t>
+      </w:r>
+      <w:proofErr w:type="spellStart"/>
+      <w:r>
+        <w:rPr>
+          <w:rStyle w:val="VerbatimChar"/>
+        </w:rPr>
+        <w:t>transaction</w:t>
+      </w:r>
+      <w:proofErr w:type="spellEnd"/>
+      <w:r>
+        <w:rPr>
+          <w:rStyle w:val="VerbatimChar"/>
+        </w:rPr>
+        <w:t xml:space="preserve">) </w:t>
+      </w:r>
+      <w:proofErr w:type="spellStart"/>
+      <w:r>
+        <w:rPr>
+          <w:rStyle w:val="VerbatimChar"/>
+        </w:rPr>
+        <w:t>length</w:t>
+      </w:r>
+      <w:proofErr w:type="spellEnd"/>
+      <w:r>
+        <w:rPr>
+          <w:rStyle w:val="VerbatimChar"/>
+        </w:rPr>
+        <w:t xml:space="preserve"> </w:t>
+      </w:r>
+      <w:proofErr w:type="spellStart"/>
+      <w:r>
+        <w:rPr>
+          <w:rStyle w:val="VerbatimChar"/>
+        </w:rPr>
+        <w:t>distribution</w:t>
+      </w:r>
+      <w:proofErr w:type="spellEnd"/>
+      <w:r>
+        <w:rPr>
+          <w:rStyle w:val="VerbatimChar"/>
+        </w:rPr>
+        <w:t>:</w:t>
+      </w:r>
+      <w:r>
+        <w:br/>
+      </w:r>
+      <w:r>
+        <w:rPr>
+          <w:rStyle w:val="VerbatimChar"/>
+        </w:rPr>
+        <w:t xml:space="preserve">## </w:t>
+      </w:r>
+      <w:proofErr w:type="spellStart"/>
+      <w:r>
+        <w:rPr>
+          <w:rStyle w:val="VerbatimChar"/>
+        </w:rPr>
+        <w:t>sizes</w:t>
+      </w:r>
+      <w:proofErr w:type="spellEnd"/>
+      <w:r>
+        <w:br/>
+      </w:r>
+      <w:r>
+        <w:rPr>
+          <w:rStyle w:val="VerbatimChar"/>
+        </w:rPr>
+        <w:t xml:space="preserve">##   1   2   3   4   5   6   7   8   9  10  11  12  13  14  15  16  17  18 </w:t>
+      </w:r>
+      <w:r>
+        <w:br/>
+      </w:r>
+      <w:r>
+        <w:rPr>
+          <w:rStyle w:val="VerbatimChar"/>
+        </w:rPr>
+        <w:t xml:space="preserve">##   1 185 222 280 302 359 385 472 461 491 501 504 482 472 471 479 477 456 </w:t>
+      </w:r>
+      <w:r>
+        <w:br/>
+      </w:r>
+      <w:r>
+        <w:rPr>
+          <w:rStyle w:val="VerbatimChar"/>
+        </w:rPr>
         <w:lastRenderedPageBreak/>
-        <w:t xml:space="preserve">## </w:t>
-      </w:r>
-      <w:r>
-        <w:br/>
-      </w:r>
-      <w:r>
-        <w:rPr>
-          <w:rStyle w:val="VerbatimChar"/>
-        </w:rPr>
-        <w:t>## element (</w:t>
-      </w:r>
-      <w:proofErr w:type="spellStart"/>
-      <w:r>
-        <w:rPr>
-          <w:rStyle w:val="VerbatimChar"/>
-        </w:rPr>
-        <w:t>itemset</w:t>
-      </w:r>
-      <w:proofErr w:type="spellEnd"/>
-      <w:r>
-        <w:rPr>
-          <w:rStyle w:val="VerbatimChar"/>
-        </w:rPr>
-        <w:t>/</w:t>
-      </w:r>
-      <w:proofErr w:type="spellStart"/>
-      <w:r>
-        <w:rPr>
-          <w:rStyle w:val="VerbatimChar"/>
-        </w:rPr>
-        <w:t>transaction</w:t>
-      </w:r>
-      <w:proofErr w:type="spellEnd"/>
-      <w:r>
-        <w:rPr>
-          <w:rStyle w:val="VerbatimChar"/>
-        </w:rPr>
-        <w:t xml:space="preserve">) </w:t>
-      </w:r>
-      <w:proofErr w:type="spellStart"/>
-      <w:r>
-        <w:rPr>
-          <w:rStyle w:val="VerbatimChar"/>
-        </w:rPr>
-        <w:t>length</w:t>
-      </w:r>
-      <w:proofErr w:type="spellEnd"/>
-      <w:r>
-        <w:rPr>
-          <w:rStyle w:val="VerbatimChar"/>
-        </w:rPr>
-        <w:t xml:space="preserve"> </w:t>
-      </w:r>
-      <w:proofErr w:type="spellStart"/>
-      <w:r>
-        <w:rPr>
-          <w:rStyle w:val="VerbatimChar"/>
-        </w:rPr>
-        <w:t>distribution</w:t>
-      </w:r>
-      <w:proofErr w:type="spellEnd"/>
-      <w:r>
-        <w:rPr>
-          <w:rStyle w:val="VerbatimChar"/>
-        </w:rPr>
-        <w:t>:</w:t>
-      </w:r>
-      <w:r>
-        <w:br/>
-      </w:r>
-      <w:r>
-        <w:rPr>
-          <w:rStyle w:val="VerbatimChar"/>
-        </w:rPr>
-        <w:t xml:space="preserve">## </w:t>
-      </w:r>
-      <w:proofErr w:type="spellStart"/>
-      <w:r>
-        <w:rPr>
-          <w:rStyle w:val="VerbatimChar"/>
-        </w:rPr>
-        <w:t>sizes</w:t>
-      </w:r>
-      <w:proofErr w:type="spellEnd"/>
-      <w:r>
-        <w:br/>
-      </w:r>
-      <w:r>
-        <w:rPr>
-          <w:rStyle w:val="VerbatimChar"/>
-        </w:rPr>
-        <w:t xml:space="preserve">##   1   2   3   4   5   6   7   8   9  10  11  12  13  14  15  16  17  18 </w:t>
-      </w:r>
-      <w:r>
-        <w:br/>
-      </w:r>
-      <w:r>
-        <w:rPr>
-          <w:rStyle w:val="VerbatimChar"/>
-        </w:rPr>
-        <w:t xml:space="preserve">##   1 185 222 280 302 359 385 472 461 491 501 504 482 472 471 479 477 456 </w:t>
-      </w:r>
-      <w:r>
-        <w:br/>
-      </w:r>
-      <w:r>
-        <w:rPr>
-          <w:rStyle w:val="VerbatimChar"/>
-        </w:rPr>
         <w:t xml:space="preserve">##  19  20  21  22  23  24  25  26  27  28  29  30  31  32  33  34  35  36 </w:t>
       </w:r>
       <w:r>
@@ -5192,6 +5190,7 @@
     <w:p>
       <w:pPr>
         <w:pStyle w:val="FirstParagraph"/>
+        <w:jc w:val="center"/>
       </w:pPr>
       <w:r>
         <w:rPr>
@@ -5200,8 +5199,8 @@
         <w:lastRenderedPageBreak/>
         <w:drawing>
           <wp:inline distT="0" distB="0" distL="0" distR="0">
-            <wp:extent cx="6400800" cy="6400800"/>
-            <wp:effectExtent l="0" t="0" r="0" b="0"/>
+            <wp:extent cx="4607560" cy="5080000"/>
+            <wp:effectExtent l="0" t="0" r="2540" b="6350"/>
             <wp:docPr id="2" name="Picture"/>
             <wp:cNvGraphicFramePr/>
             <a:graphic xmlns:a="http://schemas.openxmlformats.org/drawingml/2006/main">
@@ -5222,7 +5221,7 @@
                   <pic:spPr bwMode="auto">
                     <a:xfrm>
                       <a:off x="0" y="0"/>
-                      <a:ext cx="6400800" cy="6400800"/>
+                      <a:ext cx="4607560" cy="5080000"/>
                     </a:xfrm>
                     <a:prstGeom prst="rect">
                       <a:avLst/>
@@ -5255,8 +5254,22 @@
       <w:pPr>
         <w:pStyle w:val="Textoindependiente"/>
       </w:pPr>
-      <w:r>
-        <w:lastRenderedPageBreak/>
+    </w:p>
+    <w:p>
+      <w:pPr>
+        <w:pStyle w:val="Textoindependiente"/>
+      </w:pPr>
+    </w:p>
+    <w:p>
+      <w:pPr>
+        <w:pStyle w:val="Textoindependiente"/>
+      </w:pPr>
+    </w:p>
+    <w:p>
+      <w:pPr>
+        <w:pStyle w:val="Textoindependiente"/>
+      </w:pPr>
+      <w:r>
         <w:t xml:space="preserve">Un tipus de gràfic que podem utilitzar per a visualitzar la freqüència dels artistes és el gràfic de tipus </w:t>
       </w:r>
       <w:proofErr w:type="spellStart"/>
@@ -6436,8 +6449,8 @@
       <w:pPr>
         <w:pStyle w:val="Ttulo2"/>
       </w:pPr>
-      <w:bookmarkStart w:id="12" w:name="_Toc531774695"/>
-      <w:bookmarkStart w:id="13" w:name="_Toc531774764"/>
+      <w:bookmarkStart w:id="11" w:name="_Toc531774695"/>
+      <w:bookmarkStart w:id="12" w:name="_Toc531774764"/>
       <w:r>
         <w:rPr>
           <w:noProof/>
@@ -6485,13 +6498,13 @@
           </wp:inline>
         </w:drawing>
       </w:r>
-      <w:bookmarkStart w:id="14" w:name="generacio-de-les-regles"/>
-      <w:bookmarkEnd w:id="14"/>
+      <w:bookmarkStart w:id="13" w:name="generacio-de-les-regles"/>
+      <w:bookmarkEnd w:id="13"/>
       <w:r>
         <w:t>Generació de les regles</w:t>
       </w:r>
+      <w:bookmarkEnd w:id="11"/>
       <w:bookmarkEnd w:id="12"/>
-      <w:bookmarkEnd w:id="13"/>
     </w:p>
     <w:p>
       <w:pPr>
@@ -6715,7 +6728,13 @@
         <w:rPr>
           <w:b/>
         </w:rPr>
-        <w:t>Data:</w:t>
+        <w:t>d</w:t>
+      </w:r>
+      <w:r>
+        <w:rPr>
+          <w:b/>
+        </w:rPr>
+        <w:t>ata:</w:t>
       </w:r>
       <w:r>
         <w:rPr>
@@ -8995,13 +9014,13 @@
       <w:pPr>
         <w:pStyle w:val="Ttulo2"/>
       </w:pPr>
-      <w:bookmarkStart w:id="15" w:name="_Toc531774696"/>
-      <w:bookmarkStart w:id="16" w:name="_Toc531774765"/>
+      <w:bookmarkStart w:id="14" w:name="_Toc531774696"/>
+      <w:bookmarkStart w:id="15" w:name="_Toc531774765"/>
       <w:r>
         <w:t>Establiment dels llindars de suport i confiança</w:t>
       </w:r>
+      <w:bookmarkEnd w:id="14"/>
       <w:bookmarkEnd w:id="15"/>
-      <w:bookmarkEnd w:id="16"/>
     </w:p>
     <w:p>
       <w:pPr>
@@ -12893,15 +12912,15 @@
       <w:pPr>
         <w:pStyle w:val="Ttulo2"/>
       </w:pPr>
-      <w:bookmarkStart w:id="17" w:name="cerca-de-regles-segons-consequent"/>
-      <w:bookmarkStart w:id="18" w:name="_Toc531774697"/>
-      <w:bookmarkStart w:id="19" w:name="_Toc531774766"/>
+      <w:bookmarkStart w:id="16" w:name="cerca-de-regles-segons-consequent"/>
+      <w:bookmarkStart w:id="17" w:name="_Toc531774697"/>
+      <w:bookmarkStart w:id="18" w:name="_Toc531774766"/>
+      <w:bookmarkEnd w:id="16"/>
+      <w:r>
+        <w:t>Cerca de regles segons conseqüent</w:t>
+      </w:r>
       <w:bookmarkEnd w:id="17"/>
-      <w:r>
-        <w:t>Cerca de regles segons conseqüent</w:t>
-      </w:r>
       <w:bookmarkEnd w:id="18"/>
-      <w:bookmarkEnd w:id="19"/>
     </w:p>
     <w:p>
       <w:pPr>
@@ -14925,20 +14944,20 @@
       <w:pPr>
         <w:pStyle w:val="Ttulo2"/>
       </w:pPr>
-      <w:bookmarkStart w:id="20" w:name="visualitzacio-de-les-regles"/>
-      <w:bookmarkEnd w:id="20"/>
+      <w:bookmarkStart w:id="19" w:name="visualitzacio-de-les-regles"/>
+      <w:bookmarkEnd w:id="19"/>
     </w:p>
     <w:p>
       <w:pPr>
         <w:pStyle w:val="Ttulo2"/>
       </w:pPr>
-      <w:bookmarkStart w:id="21" w:name="_Toc531774698"/>
-      <w:bookmarkStart w:id="22" w:name="_Toc531774767"/>
+      <w:bookmarkStart w:id="20" w:name="_Toc531774698"/>
+      <w:bookmarkStart w:id="21" w:name="_Toc531774767"/>
       <w:r>
         <w:t>Visualització de les regles</w:t>
       </w:r>
+      <w:bookmarkEnd w:id="20"/>
       <w:bookmarkEnd w:id="21"/>
-      <w:bookmarkEnd w:id="22"/>
     </w:p>
     <w:p>
       <w:pPr>
@@ -15390,7 +15409,7 @@
         <w:lastRenderedPageBreak/>
         <w:drawing>
           <wp:inline distT="0" distB="0" distL="0" distR="0">
-            <wp:extent cx="4679091" cy="4077729"/>
+            <wp:extent cx="4211320" cy="3530600"/>
             <wp:effectExtent l="0" t="0" r="0" b="0"/>
             <wp:docPr id="4" name="Picture"/>
             <wp:cNvGraphicFramePr/>
@@ -15412,7 +15431,7 @@
                   <pic:spPr bwMode="auto">
                     <a:xfrm>
                       <a:off x="0" y="0"/>
-                      <a:ext cx="4679091" cy="4077729"/>
+                      <a:ext cx="4211728" cy="3530942"/>
                     </a:xfrm>
                     <a:prstGeom prst="rect">
                       <a:avLst/>
@@ -15435,39 +15454,39 @@
       <w:pPr>
         <w:pStyle w:val="Ttulo1"/>
       </w:pPr>
-      <w:bookmarkStart w:id="23" w:name="exercici-3"/>
-      <w:bookmarkEnd w:id="23"/>
+      <w:bookmarkStart w:id="22" w:name="exercici-3"/>
+      <w:bookmarkEnd w:id="22"/>
     </w:p>
     <w:p>
       <w:pPr>
         <w:pStyle w:val="Ttulo1"/>
       </w:pPr>
-      <w:bookmarkStart w:id="24" w:name="_Toc531774699"/>
-      <w:bookmarkStart w:id="25" w:name="_Toc531774768"/>
+      <w:bookmarkStart w:id="23" w:name="_Toc531774699"/>
+      <w:bookmarkStart w:id="24" w:name="_Toc531774768"/>
       <w:r>
         <w:t>Exercici 3:</w:t>
       </w:r>
+      <w:bookmarkEnd w:id="23"/>
       <w:bookmarkEnd w:id="24"/>
-      <w:bookmarkEnd w:id="25"/>
     </w:p>
     <w:p>
       <w:pPr>
         <w:pStyle w:val="Ttulo2"/>
       </w:pPr>
-      <w:bookmarkStart w:id="26" w:name="pre-processament-de-les-dades-1"/>
-      <w:bookmarkStart w:id="27" w:name="_Toc531774700"/>
-      <w:bookmarkStart w:id="28" w:name="_Toc531774769"/>
+      <w:bookmarkStart w:id="25" w:name="pre-processament-de-les-dades-1"/>
+      <w:bookmarkStart w:id="26" w:name="_Toc531774700"/>
+      <w:bookmarkStart w:id="27" w:name="_Toc531774769"/>
+      <w:bookmarkEnd w:id="25"/>
+      <w:proofErr w:type="spellStart"/>
+      <w:r>
+        <w:t>Pre</w:t>
+      </w:r>
+      <w:proofErr w:type="spellEnd"/>
+      <w:r>
+        <w:t>-processament de les dades</w:t>
+      </w:r>
       <w:bookmarkEnd w:id="26"/>
-      <w:proofErr w:type="spellStart"/>
-      <w:r>
-        <w:t>Pre</w:t>
-      </w:r>
-      <w:proofErr w:type="spellEnd"/>
-      <w:r>
-        <w:t>-processament de les dades</w:t>
-      </w:r>
       <w:bookmarkEnd w:id="27"/>
-      <w:bookmarkEnd w:id="28"/>
     </w:p>
     <w:p>
       <w:pPr>
@@ -15541,6 +15560,7 @@
         <w:pStyle w:val="Textoindependiente"/>
       </w:pPr>
       <w:r>
+        <w:lastRenderedPageBreak/>
         <w:t xml:space="preserve">En primer lloc, importarem el conjunt de dades amb </w:t>
       </w:r>
       <w:proofErr w:type="spellStart"/>
@@ -16602,6 +16622,7 @@
         <w:rPr>
           <w:rStyle w:val="KeywordTok"/>
         </w:rPr>
+        <w:lastRenderedPageBreak/>
         <w:t>install.packages</w:t>
       </w:r>
       <w:proofErr w:type="spellEnd"/>
@@ -17611,6 +17632,7 @@
         <w:pStyle w:val="Textoindependiente"/>
       </w:pPr>
       <w:r>
+        <w:lastRenderedPageBreak/>
         <w:t xml:space="preserve">Les següents línies de codi combinen tots els articles de una </w:t>
       </w:r>
       <w:proofErr w:type="spellStart"/>
@@ -18534,6 +18556,7 @@
         <w:rPr>
           <w:rStyle w:val="KeywordTok"/>
         </w:rPr>
+        <w:lastRenderedPageBreak/>
         <w:t>library</w:t>
       </w:r>
       <w:proofErr w:type="spellEnd"/>
@@ -19102,305 +19125,305 @@
         <w:rPr>
           <w:rStyle w:val="VerbatimChar"/>
         </w:rPr>
+        <w:t xml:space="preserve">## </w:t>
+      </w:r>
+      <w:r>
+        <w:br/>
+      </w:r>
+      <w:r>
+        <w:rPr>
+          <w:rStyle w:val="VerbatimChar"/>
+        </w:rPr>
+        <w:t>## element (</w:t>
+      </w:r>
+      <w:proofErr w:type="spellStart"/>
+      <w:r>
+        <w:rPr>
+          <w:rStyle w:val="VerbatimChar"/>
+        </w:rPr>
+        <w:t>itemset</w:t>
+      </w:r>
+      <w:proofErr w:type="spellEnd"/>
+      <w:r>
+        <w:rPr>
+          <w:rStyle w:val="VerbatimChar"/>
+        </w:rPr>
+        <w:t>/</w:t>
+      </w:r>
+      <w:proofErr w:type="spellStart"/>
+      <w:r>
+        <w:rPr>
+          <w:rStyle w:val="VerbatimChar"/>
+        </w:rPr>
+        <w:t>transaction</w:t>
+      </w:r>
+      <w:proofErr w:type="spellEnd"/>
+      <w:r>
+        <w:rPr>
+          <w:rStyle w:val="VerbatimChar"/>
+        </w:rPr>
+        <w:t xml:space="preserve">) </w:t>
+      </w:r>
+      <w:proofErr w:type="spellStart"/>
+      <w:r>
+        <w:rPr>
+          <w:rStyle w:val="VerbatimChar"/>
+        </w:rPr>
+        <w:t>length</w:t>
+      </w:r>
+      <w:proofErr w:type="spellEnd"/>
+      <w:r>
+        <w:rPr>
+          <w:rStyle w:val="VerbatimChar"/>
+        </w:rPr>
+        <w:t xml:space="preserve"> </w:t>
+      </w:r>
+      <w:proofErr w:type="spellStart"/>
+      <w:r>
+        <w:rPr>
+          <w:rStyle w:val="VerbatimChar"/>
+        </w:rPr>
+        <w:t>distribution</w:t>
+      </w:r>
+      <w:proofErr w:type="spellEnd"/>
+      <w:r>
+        <w:rPr>
+          <w:rStyle w:val="VerbatimChar"/>
+        </w:rPr>
+        <w:t>:</w:t>
+      </w:r>
+      <w:r>
+        <w:br/>
+      </w:r>
+      <w:r>
+        <w:rPr>
+          <w:rStyle w:val="VerbatimChar"/>
+        </w:rPr>
+        <w:t xml:space="preserve">## </w:t>
+      </w:r>
+      <w:proofErr w:type="spellStart"/>
+      <w:r>
+        <w:rPr>
+          <w:rStyle w:val="VerbatimChar"/>
+        </w:rPr>
+        <w:t>sizes</w:t>
+      </w:r>
+      <w:proofErr w:type="spellEnd"/>
+      <w:r>
+        <w:br/>
+      </w:r>
+      <w:r>
+        <w:rPr>
+          <w:rStyle w:val="VerbatimChar"/>
+        </w:rPr>
+        <w:t xml:space="preserve">##    1    2    3    4    5    6    7    8    9   10   11   12   13   14   15 </w:t>
+      </w:r>
+      <w:r>
+        <w:br/>
+      </w:r>
+      <w:r>
+        <w:rPr>
+          <w:rStyle w:val="VerbatimChar"/>
+        </w:rPr>
+        <w:t xml:space="preserve">##    1 3597 1594 1141  908  861  758  696  676  663  593  624  537  516  531 </w:t>
+      </w:r>
+      <w:r>
+        <w:br/>
+      </w:r>
+      <w:r>
+        <w:rPr>
+          <w:rStyle w:val="VerbatimChar"/>
+        </w:rPr>
+        <w:t xml:space="preserve">##   16   17   18   19   20   21   22   23   24   25   26   27   28   29   30 </w:t>
+      </w:r>
+      <w:r>
+        <w:br/>
+      </w:r>
+      <w:r>
+        <w:rPr>
+          <w:rStyle w:val="VerbatimChar"/>
+        </w:rPr>
+        <w:t xml:space="preserve">##  551  522  464  441  483  419  395  315  306  272  238  253  229  213  222 </w:t>
+      </w:r>
+      <w:r>
+        <w:br/>
+      </w:r>
+      <w:r>
+        <w:rPr>
+          <w:rStyle w:val="VerbatimChar"/>
+        </w:rPr>
+        <w:t xml:space="preserve">##   31   32   33   34   35   36   37   38   39   40   41   42   43   44   45 </w:t>
+      </w:r>
+      <w:r>
+        <w:br/>
+      </w:r>
+      <w:r>
+        <w:rPr>
+          <w:rStyle w:val="VerbatimChar"/>
+        </w:rPr>
+        <w:t xml:space="preserve">##  215  170  159  138  142  134  109  111   90  113   94   93   87   88   65 </w:t>
+      </w:r>
+      <w:r>
+        <w:br/>
+      </w:r>
+      <w:r>
+        <w:rPr>
+          <w:rStyle w:val="VerbatimChar"/>
+        </w:rPr>
+        <w:t xml:space="preserve">##   46   47   48   49   50   51   52   53   54   55   56   57   58   59   60 </w:t>
+      </w:r>
+      <w:r>
+        <w:br/>
+      </w:r>
+      <w:r>
+        <w:rPr>
+          <w:rStyle w:val="VerbatimChar"/>
+        </w:rPr>
+        <w:t xml:space="preserve">##   63   67   63   60   59   49   64   40   41   49   43   36   29   39   30 </w:t>
+      </w:r>
+      <w:r>
+        <w:br/>
+      </w:r>
+      <w:r>
+        <w:rPr>
+          <w:rStyle w:val="VerbatimChar"/>
+        </w:rPr>
+        <w:t xml:space="preserve">##   61   62   63   64   65   66   67   68   69   70   71   72   73   74   75 </w:t>
+      </w:r>
+      <w:r>
+        <w:br/>
+      </w:r>
+      <w:r>
+        <w:rPr>
+          <w:rStyle w:val="VerbatimChar"/>
+        </w:rPr>
+        <w:t xml:space="preserve">##   27   28   17   25   25   20   27   24   22   15   20   19   13   16   16 </w:t>
+      </w:r>
+      <w:r>
+        <w:br/>
+      </w:r>
+      <w:r>
+        <w:rPr>
+          <w:rStyle w:val="VerbatimChar"/>
+        </w:rPr>
+        <w:t xml:space="preserve">##   76   77   78   79   80   81   82   83   84   85   86   87   88   89   90 </w:t>
+      </w:r>
+      <w:r>
+        <w:br/>
+      </w:r>
+      <w:r>
+        <w:rPr>
+          <w:rStyle w:val="VerbatimChar"/>
+        </w:rPr>
+        <w:t xml:space="preserve">##   11   15   12    7    9   14   15   12    8    9   11   11   14    8    6 </w:t>
+      </w:r>
+      <w:r>
+        <w:br/>
+      </w:r>
+      <w:r>
+        <w:rPr>
+          <w:rStyle w:val="VerbatimChar"/>
+        </w:rPr>
+        <w:t xml:space="preserve">##   91   92   93   94   95   96   97   98   99  100  101  102  103  104  105 </w:t>
+      </w:r>
+      <w:r>
+        <w:br/>
+      </w:r>
+      <w:r>
+        <w:rPr>
+          <w:rStyle w:val="VerbatimChar"/>
+        </w:rPr>
+        <w:t xml:space="preserve">##    5    6   11    6    4    4    3    6    5    2    4    2    4    4    3 </w:t>
+      </w:r>
+      <w:r>
+        <w:br/>
+      </w:r>
+      <w:r>
+        <w:rPr>
+          <w:rStyle w:val="VerbatimChar"/>
+        </w:rPr>
+        <w:t xml:space="preserve">##  106  107  108  109  110  111  112  113  114  115  117  118  119  121  122 </w:t>
+      </w:r>
+      <w:r>
+        <w:br/>
+      </w:r>
+      <w:r>
+        <w:rPr>
+          <w:rStyle w:val="VerbatimChar"/>
+        </w:rPr>
+        <w:t xml:space="preserve">##    2    2    6    3    4    3    2    1    3    1    3    3    3    1    2 </w:t>
+      </w:r>
+      <w:r>
+        <w:br/>
+      </w:r>
+      <w:r>
+        <w:rPr>
+          <w:rStyle w:val="VerbatimChar"/>
+        </w:rPr>
+        <w:t xml:space="preserve">##  123  124  126  127  128  132  133  134  135  141  142  143  144  146  147 </w:t>
+      </w:r>
+      <w:r>
+        <w:br/>
+      </w:r>
+      <w:r>
+        <w:rPr>
+          <w:rStyle w:val="VerbatimChar"/>
+        </w:rPr>
+        <w:t xml:space="preserve">##    2    1    3    2    2    1    1    2    1    1    2    2    1    1    2 </w:t>
+      </w:r>
+      <w:r>
+        <w:br/>
+      </w:r>
+      <w:r>
+        <w:rPr>
+          <w:rStyle w:val="VerbatimChar"/>
+        </w:rPr>
+        <w:t xml:space="preserve">##  148  151  155  158  169  172  178  179  181  203  205  229  237  250  251 </w:t>
+      </w:r>
+      <w:r>
+        <w:br/>
+      </w:r>
+      <w:r>
+        <w:rPr>
+          <w:rStyle w:val="VerbatimChar"/>
+        </w:rPr>
+        <w:t xml:space="preserve">##    1    1    3    2    2    2    1    1    1    1    1    1    1    1    1 </w:t>
+      </w:r>
+      <w:r>
+        <w:br/>
+      </w:r>
+      <w:r>
+        <w:rPr>
+          <w:rStyle w:val="VerbatimChar"/>
+        </w:rPr>
+        <w:t xml:space="preserve">##  286  321  401  420 </w:t>
+      </w:r>
+      <w:r>
+        <w:br/>
+      </w:r>
+      <w:r>
+        <w:rPr>
+          <w:rStyle w:val="VerbatimChar"/>
+        </w:rPr>
+        <w:t xml:space="preserve">##    1    1    1    1 </w:t>
+      </w:r>
+      <w:r>
+        <w:br/>
+      </w:r>
+      <w:r>
+        <w:rPr>
+          <w:rStyle w:val="VerbatimChar"/>
+        </w:rPr>
+        <w:t xml:space="preserve">## </w:t>
+      </w:r>
+      <w:r>
+        <w:br/>
+      </w:r>
+      <w:r>
+        <w:rPr>
+          <w:rStyle w:val="VerbatimChar"/>
+        </w:rPr>
         <w:lastRenderedPageBreak/>
-        <w:t xml:space="preserve">## </w:t>
-      </w:r>
-      <w:r>
-        <w:br/>
-      </w:r>
-      <w:r>
-        <w:rPr>
-          <w:rStyle w:val="VerbatimChar"/>
-        </w:rPr>
-        <w:t>## element (</w:t>
-      </w:r>
-      <w:proofErr w:type="spellStart"/>
-      <w:r>
-        <w:rPr>
-          <w:rStyle w:val="VerbatimChar"/>
-        </w:rPr>
-        <w:t>itemset</w:t>
-      </w:r>
-      <w:proofErr w:type="spellEnd"/>
-      <w:r>
-        <w:rPr>
-          <w:rStyle w:val="VerbatimChar"/>
-        </w:rPr>
-        <w:t>/</w:t>
-      </w:r>
-      <w:proofErr w:type="spellStart"/>
-      <w:r>
-        <w:rPr>
-          <w:rStyle w:val="VerbatimChar"/>
-        </w:rPr>
-        <w:t>transaction</w:t>
-      </w:r>
-      <w:proofErr w:type="spellEnd"/>
-      <w:r>
-        <w:rPr>
-          <w:rStyle w:val="VerbatimChar"/>
-        </w:rPr>
-        <w:t xml:space="preserve">) </w:t>
-      </w:r>
-      <w:proofErr w:type="spellStart"/>
-      <w:r>
-        <w:rPr>
-          <w:rStyle w:val="VerbatimChar"/>
-        </w:rPr>
-        <w:t>length</w:t>
-      </w:r>
-      <w:proofErr w:type="spellEnd"/>
-      <w:r>
-        <w:rPr>
-          <w:rStyle w:val="VerbatimChar"/>
-        </w:rPr>
-        <w:t xml:space="preserve"> </w:t>
-      </w:r>
-      <w:proofErr w:type="spellStart"/>
-      <w:r>
-        <w:rPr>
-          <w:rStyle w:val="VerbatimChar"/>
-        </w:rPr>
-        <w:t>distribution</w:t>
-      </w:r>
-      <w:proofErr w:type="spellEnd"/>
-      <w:r>
-        <w:rPr>
-          <w:rStyle w:val="VerbatimChar"/>
-        </w:rPr>
-        <w:t>:</w:t>
-      </w:r>
-      <w:r>
-        <w:br/>
-      </w:r>
-      <w:r>
-        <w:rPr>
-          <w:rStyle w:val="VerbatimChar"/>
-        </w:rPr>
-        <w:t xml:space="preserve">## </w:t>
-      </w:r>
-      <w:proofErr w:type="spellStart"/>
-      <w:r>
-        <w:rPr>
-          <w:rStyle w:val="VerbatimChar"/>
-        </w:rPr>
-        <w:t>sizes</w:t>
-      </w:r>
-      <w:proofErr w:type="spellEnd"/>
-      <w:r>
-        <w:br/>
-      </w:r>
-      <w:r>
-        <w:rPr>
-          <w:rStyle w:val="VerbatimChar"/>
-        </w:rPr>
-        <w:t xml:space="preserve">##    1    2    3    4    5    6    7    8    9   10   11   12   13   14   15 </w:t>
-      </w:r>
-      <w:r>
-        <w:br/>
-      </w:r>
-      <w:r>
-        <w:rPr>
-          <w:rStyle w:val="VerbatimChar"/>
-        </w:rPr>
-        <w:t xml:space="preserve">##    1 3597 1594 1141  908  861  758  696  676  663  593  624  537  516  531 </w:t>
-      </w:r>
-      <w:r>
-        <w:br/>
-      </w:r>
-      <w:r>
-        <w:rPr>
-          <w:rStyle w:val="VerbatimChar"/>
-        </w:rPr>
-        <w:t xml:space="preserve">##   16   17   18   19   20   21   22   23   24   25   26   27   28   29   30 </w:t>
-      </w:r>
-      <w:r>
-        <w:br/>
-      </w:r>
-      <w:r>
-        <w:rPr>
-          <w:rStyle w:val="VerbatimChar"/>
-        </w:rPr>
-        <w:t xml:space="preserve">##  551  522  464  441  483  419  395  315  306  272  238  253  229  213  222 </w:t>
-      </w:r>
-      <w:r>
-        <w:br/>
-      </w:r>
-      <w:r>
-        <w:rPr>
-          <w:rStyle w:val="VerbatimChar"/>
-        </w:rPr>
-        <w:t xml:space="preserve">##   31   32   33   34   35   36   37   38   39   40   41   42   43   44   45 </w:t>
-      </w:r>
-      <w:r>
-        <w:br/>
-      </w:r>
-      <w:r>
-        <w:rPr>
-          <w:rStyle w:val="VerbatimChar"/>
-        </w:rPr>
-        <w:t xml:space="preserve">##  215  170  159  138  142  134  109  111   90  113   94   93   87   88   65 </w:t>
-      </w:r>
-      <w:r>
-        <w:br/>
-      </w:r>
-      <w:r>
-        <w:rPr>
-          <w:rStyle w:val="VerbatimChar"/>
-        </w:rPr>
-        <w:t xml:space="preserve">##   46   47   48   49   50   51   52   53   54   55   56   57   58   59   60 </w:t>
-      </w:r>
-      <w:r>
-        <w:br/>
-      </w:r>
-      <w:r>
-        <w:rPr>
-          <w:rStyle w:val="VerbatimChar"/>
-        </w:rPr>
-        <w:t xml:space="preserve">##   63   67   63   60   59   49   64   40   41   49   43   36   29   39   30 </w:t>
-      </w:r>
-      <w:r>
-        <w:br/>
-      </w:r>
-      <w:r>
-        <w:rPr>
-          <w:rStyle w:val="VerbatimChar"/>
-        </w:rPr>
-        <w:t xml:space="preserve">##   61   62   63   64   65   66   67   68   69   70   71   72   73   74   75 </w:t>
-      </w:r>
-      <w:r>
-        <w:br/>
-      </w:r>
-      <w:r>
-        <w:rPr>
-          <w:rStyle w:val="VerbatimChar"/>
-        </w:rPr>
-        <w:t xml:space="preserve">##   27   28   17   25   25   20   27   24   22   15   20   19   13   16   16 </w:t>
-      </w:r>
-      <w:r>
-        <w:br/>
-      </w:r>
-      <w:r>
-        <w:rPr>
-          <w:rStyle w:val="VerbatimChar"/>
-        </w:rPr>
-        <w:t xml:space="preserve">##   76   77   78   79   80   81   82   83   84   85   86   87   88   89   90 </w:t>
-      </w:r>
-      <w:r>
-        <w:br/>
-      </w:r>
-      <w:r>
-        <w:rPr>
-          <w:rStyle w:val="VerbatimChar"/>
-        </w:rPr>
-        <w:t xml:space="preserve">##   11   15   12    7    9   14   15   12    8    9   11   11   14    8    6 </w:t>
-      </w:r>
-      <w:r>
-        <w:br/>
-      </w:r>
-      <w:r>
-        <w:rPr>
-          <w:rStyle w:val="VerbatimChar"/>
-        </w:rPr>
-        <w:t xml:space="preserve">##   91   92   93   94   95   96   97   98   99  100  101  102  103  104  105 </w:t>
-      </w:r>
-      <w:r>
-        <w:br/>
-      </w:r>
-      <w:r>
-        <w:rPr>
-          <w:rStyle w:val="VerbatimChar"/>
-        </w:rPr>
-        <w:t xml:space="preserve">##    5    6   11    6    4    4    3    6    5    2    4    2    4    4    3 </w:t>
-      </w:r>
-      <w:r>
-        <w:br/>
-      </w:r>
-      <w:r>
-        <w:rPr>
-          <w:rStyle w:val="VerbatimChar"/>
-        </w:rPr>
-        <w:t xml:space="preserve">##  106  107  108  109  110  111  112  113  114  115  117  118  119  121  122 </w:t>
-      </w:r>
-      <w:r>
-        <w:br/>
-      </w:r>
-      <w:r>
-        <w:rPr>
-          <w:rStyle w:val="VerbatimChar"/>
-        </w:rPr>
-        <w:t xml:space="preserve">##    2    2    6    3    4    3    2    1    3    1    3    3    3    1    2 </w:t>
-      </w:r>
-      <w:r>
-        <w:br/>
-      </w:r>
-      <w:r>
-        <w:rPr>
-          <w:rStyle w:val="VerbatimChar"/>
-        </w:rPr>
-        <w:t xml:space="preserve">##  123  124  126  127  128  132  133  134  135  141  142  143  144  146  147 </w:t>
-      </w:r>
-      <w:r>
-        <w:br/>
-      </w:r>
-      <w:r>
-        <w:rPr>
-          <w:rStyle w:val="VerbatimChar"/>
-        </w:rPr>
-        <w:t xml:space="preserve">##    2    1    3    2    2    1    1    2    1    1    2    2    1    1    2 </w:t>
-      </w:r>
-      <w:r>
-        <w:br/>
-      </w:r>
-      <w:r>
-        <w:rPr>
-          <w:rStyle w:val="VerbatimChar"/>
-        </w:rPr>
-        <w:t xml:space="preserve">##  148  151  155  158  169  172  178  179  181  203  205  229  237  250  251 </w:t>
-      </w:r>
-      <w:r>
-        <w:br/>
-      </w:r>
-      <w:r>
-        <w:rPr>
-          <w:rStyle w:val="VerbatimChar"/>
-        </w:rPr>
-        <w:t xml:space="preserve">##    1    1    3    2    2    2    1    1    1    1    1    1    1    1    1 </w:t>
-      </w:r>
-      <w:r>
-        <w:br/>
-      </w:r>
-      <w:r>
-        <w:rPr>
-          <w:rStyle w:val="VerbatimChar"/>
-        </w:rPr>
-        <w:t xml:space="preserve">##  286  321  401  420 </w:t>
-      </w:r>
-      <w:r>
-        <w:br/>
-      </w:r>
-      <w:r>
-        <w:rPr>
-          <w:rStyle w:val="VerbatimChar"/>
-        </w:rPr>
-        <w:t xml:space="preserve">##    1    1    1    1 </w:t>
-      </w:r>
-      <w:r>
-        <w:br/>
-      </w:r>
-      <w:r>
-        <w:rPr>
-          <w:rStyle w:val="VerbatimChar"/>
-        </w:rPr>
-        <w:t xml:space="preserve">## </w:t>
-      </w:r>
-      <w:r>
-        <w:br/>
-      </w:r>
-      <w:r>
-        <w:rPr>
-          <w:rStyle w:val="VerbatimChar"/>
-        </w:rPr>
         <w:t xml:space="preserve">##    Min. 1st </w:t>
       </w:r>
       <w:proofErr w:type="spellStart"/>
@@ -20021,8 +20044,8 @@
         <w:lastRenderedPageBreak/>
         <w:drawing>
           <wp:inline distT="0" distB="0" distL="0" distR="0">
-            <wp:extent cx="4852086" cy="5420497"/>
-            <wp:effectExtent l="0" t="0" r="0" b="0"/>
+            <wp:extent cx="4226560" cy="4826000"/>
+            <wp:effectExtent l="0" t="0" r="2540" b="0"/>
             <wp:docPr id="5" name="Picture"/>
             <wp:cNvGraphicFramePr/>
             <a:graphic xmlns:a="http://schemas.openxmlformats.org/drawingml/2006/main">
@@ -20043,7 +20066,7 @@
                   <pic:spPr bwMode="auto">
                     <a:xfrm>
                       <a:off x="0" y="0"/>
-                      <a:ext cx="4858246" cy="5427379"/>
+                      <a:ext cx="4232034" cy="4832250"/>
                     </a:xfrm>
                     <a:prstGeom prst="rect">
                       <a:avLst/>
@@ -20066,20 +20089,17 @@
       <w:pPr>
         <w:pStyle w:val="Ttulo2"/>
       </w:pPr>
-      <w:bookmarkStart w:id="29" w:name="generacio-de-les-regles-1"/>
+      <w:bookmarkStart w:id="28" w:name="generacio-de-les-regles-1"/>
+      <w:bookmarkStart w:id="29" w:name="_Toc531774701"/>
+      <w:bookmarkStart w:id="30" w:name="_Toc531774770"/>
+      <w:bookmarkStart w:id="31" w:name="_GoBack"/>
+      <w:bookmarkEnd w:id="28"/>
+      <w:bookmarkEnd w:id="31"/>
+      <w:r>
+        <w:t>Generació de les regles</w:t>
+      </w:r>
       <w:bookmarkEnd w:id="29"/>
-    </w:p>
-    <w:p>
-      <w:pPr>
-        <w:pStyle w:val="Ttulo2"/>
-      </w:pPr>
-      <w:bookmarkStart w:id="30" w:name="_Toc531774701"/>
-      <w:bookmarkStart w:id="31" w:name="_Toc531774770"/>
-      <w:r>
-        <w:t>Generació de les regles</w:t>
-      </w:r>
       <w:bookmarkEnd w:id="30"/>
-      <w:bookmarkEnd w:id="31"/>
     </w:p>
     <w:p>
       <w:pPr>
@@ -20283,6 +20303,7 @@
         <w:pStyle w:val="FirstParagraph"/>
       </w:pPr>
       <w:r>
+        <w:lastRenderedPageBreak/>
         <w:t>on els arguments són els següents:</w:t>
       </w:r>
     </w:p>
@@ -20295,16 +20316,11 @@
         </w:numPr>
       </w:pPr>
       <w:r>
-        <w:t>**</w:t>
-      </w:r>
-      <w:hyperlink r:id="rId14">
-        <w:r>
-          <w:rPr>
-            <w:rStyle w:val="Hipervnculo"/>
-          </w:rPr>
-          <w:t>data:**</w:t>
-        </w:r>
-      </w:hyperlink>
+        <w:rPr>
+          <w:b/>
+        </w:rPr>
+        <w:t>data:</w:t>
+      </w:r>
       <w:r>
         <w:t xml:space="preserve"> un objecte de tipus </w:t>
       </w:r>
@@ -20350,8 +20366,8 @@
       <w:pPr>
         <w:pStyle w:val="Compact"/>
         <w:numPr>
-          <w:ilvl w:val="0"/>
-          <w:numId w:val="43"/>
+          <w:ilvl w:val="1"/>
+          <w:numId w:val="47"/>
         </w:numPr>
       </w:pPr>
       <w:proofErr w:type="spellStart"/>
@@ -20384,8 +20400,8 @@
       <w:pPr>
         <w:pStyle w:val="Compact"/>
         <w:numPr>
-          <w:ilvl w:val="0"/>
-          <w:numId w:val="43"/>
+          <w:ilvl w:val="1"/>
+          <w:numId w:val="47"/>
         </w:numPr>
       </w:pPr>
       <w:proofErr w:type="spellStart"/>
@@ -20418,8 +20434,8 @@
       <w:pPr>
         <w:pStyle w:val="Compact"/>
         <w:numPr>
-          <w:ilvl w:val="0"/>
-          <w:numId w:val="43"/>
+          <w:ilvl w:val="1"/>
+          <w:numId w:val="47"/>
         </w:numPr>
       </w:pPr>
       <w:proofErr w:type="spellStart"/>
@@ -20714,7 +20730,6 @@
         <w:rPr>
           <w:rStyle w:val="VerbatimChar"/>
         </w:rPr>
-        <w:lastRenderedPageBreak/>
         <w:t xml:space="preserve">## </w:t>
       </w:r>
       <w:proofErr w:type="spellStart"/>
@@ -21323,6 +21338,7 @@
         <w:rPr>
           <w:b/>
         </w:rPr>
+        <w:lastRenderedPageBreak/>
         <w:t>Paramenter</w:t>
       </w:r>
       <w:proofErr w:type="spellEnd"/>
@@ -21599,19 +21615,15 @@
       <w:r>
         <w:t xml:space="preserve">Seleccionem un nivell de suport del 5% i una confiança del 95%. Amb lo primer aconseguim que cadascuna de les regles estigui present al menys el 5% de les mostres, lo que els hi </w:t>
       </w:r>
-      <w:proofErr w:type="spellStart"/>
-      <w:r>
-        <w:t>otorga</w:t>
-      </w:r>
-      <w:proofErr w:type="spellEnd"/>
+      <w:r>
+        <w:t>atorga</w:t>
+      </w:r>
       <w:r>
         <w:t xml:space="preserve"> representativitat, </w:t>
       </w:r>
-      <w:proofErr w:type="spellStart"/>
-      <w:r>
-        <w:t>mentres</w:t>
-      </w:r>
-      <w:proofErr w:type="spellEnd"/>
+      <w:r>
+        <w:t>mentre</w:t>
+      </w:r>
       <w:r>
         <w:t xml:space="preserve"> que amb lo segon obtenim la probabilitat de que les regles siguin certes a les mostres en les que els seus antecedents són certs també.</w:t>
       </w:r>
@@ -22209,6 +22221,7 @@
         <w:rPr>
           <w:rStyle w:val="VerbatimChar"/>
         </w:rPr>
+        <w:lastRenderedPageBreak/>
         <w:t xml:space="preserve">##     0.1 TRUE </w:t>
       </w:r>
       <w:proofErr w:type="spellStart"/>
@@ -22879,7 +22892,6 @@
         <w:rPr>
           <w:rStyle w:val="VerbatimChar"/>
         </w:rPr>
-        <w:lastRenderedPageBreak/>
         <w:t xml:space="preserve">## </w:t>
       </w:r>
       <w:proofErr w:type="spellStart"/>
@@ -23668,6 +23680,7 @@
         <w:rPr>
           <w:rStyle w:val="VerbatimChar"/>
         </w:rPr>
+        <w:lastRenderedPageBreak/>
         <w:t>## [3]  {SET 3 RETROSPOT TEA} =&gt; {SUGAR}               0.010409626    1.00000  96.06494   231</w:t>
       </w:r>
       <w:r>
@@ -24317,6 +24330,7 @@
         <w:rPr>
           <w:rStyle w:val="VerbatimChar"/>
         </w:rPr>
+        <w:lastRenderedPageBreak/>
         <w:t xml:space="preserve">##         0.8    0.1    1 </w:t>
       </w:r>
       <w:proofErr w:type="spellStart"/>
@@ -25287,11 +25301,9 @@
       <w:r>
         <w:t xml:space="preserve">. Utilitza la mètrica de </w:t>
       </w:r>
-      <w:proofErr w:type="spellStart"/>
-      <w:r>
-        <w:t>soport</w:t>
-      </w:r>
-      <w:proofErr w:type="spellEnd"/>
+      <w:r>
+        <w:t>suport</w:t>
+      </w:r>
       <w:r>
         <w:t xml:space="preserve"> en l´eix d´ordenada i la confiança en l´eix d´abscisses. A més, la mètrica de millora (</w:t>
       </w:r>
@@ -25514,6 +25526,7 @@
         <w:rPr>
           <w:rStyle w:val="CommentTok"/>
         </w:rPr>
+        <w:lastRenderedPageBreak/>
         <w:t xml:space="preserve"># Filtra les regles amb </w:t>
       </w:r>
       <w:proofErr w:type="spellStart"/>
@@ -25715,7 +25728,6 @@
         <w:rPr>
           <w:noProof/>
         </w:rPr>
-        <w:lastRenderedPageBreak/>
         <w:drawing>
           <wp:inline distT="0" distB="0" distL="0" distR="0">
             <wp:extent cx="5404021" cy="4893275"/>
@@ -25732,7 +25744,7 @@
                     </pic:cNvPicPr>
                   </pic:nvPicPr>
                   <pic:blipFill>
-                    <a:blip r:embed="rId15"/>
+                    <a:blip r:embed="rId14"/>
                     <a:stretch>
                       <a:fillRect/>
                     </a:stretch>
@@ -26078,7 +26090,7 @@
       <w:r>
         <w:t xml:space="preserve"> 2018]. Disponible en : </w:t>
       </w:r>
-      <w:hyperlink r:id="rId16">
+      <w:hyperlink r:id="rId15">
         <w:r>
           <w:rPr>
             <w:rStyle w:val="Hipervnculo"/>
@@ -26134,7 +26146,7 @@
       <w:r>
         <w:t xml:space="preserve"> 2018]. Disponible en : </w:t>
       </w:r>
-      <w:hyperlink r:id="rId17">
+      <w:hyperlink r:id="rId16">
         <w:r>
           <w:rPr>
             <w:rStyle w:val="Hipervnculo"/>
@@ -26144,8 +26156,8 @@
       </w:hyperlink>
     </w:p>
     <w:sectPr>
-      <w:headerReference w:type="default" r:id="rId18"/>
-      <w:footerReference w:type="default" r:id="rId19"/>
+      <w:headerReference w:type="default" r:id="rId17"/>
+      <w:footerReference w:type="default" r:id="rId18"/>
       <w:pgSz w:w="12240" w:h="15840"/>
       <w:pgMar w:top="1440" w:right="1080" w:bottom="1440" w:left="1080" w:header="720" w:footer="720" w:gutter="0"/>
       <w:cols w:space="720"/>
@@ -26340,10 +26352,7 @@
         <w:footnoteRef/>
       </w:r>
       <w:r>
-        <w:t xml:space="preserve"> </w:t>
-      </w:r>
-      <w:r>
-        <w:t xml:space="preserve">Un arxiu està en format </w:t>
+        <w:t xml:space="preserve"> Un arxiu està en format </w:t>
       </w:r>
       <w:proofErr w:type="spellStart"/>
       <w:r>
@@ -27054,6 +27063,102 @@
     </w:lvl>
   </w:abstractNum>
   <w:abstractNum w:abstractNumId="13" w15:restartNumberingAfterBreak="0">
+    <w:nsid w:val="3BD77544"/>
+    <w:multiLevelType w:val="multilevel"/>
+    <w:tmpl w:val="1CBCC704"/>
+    <w:lvl w:ilvl="0">
+      <w:numFmt w:val="bullet"/>
+      <w:lvlText w:val="•"/>
+      <w:lvlJc w:val="left"/>
+      <w:pPr>
+        <w:tabs>
+          <w:tab w:val="num" w:pos="0"/>
+        </w:tabs>
+        <w:ind w:left="480" w:hanging="480"/>
+      </w:pPr>
+    </w:lvl>
+    <w:lvl w:ilvl="1">
+      <w:start w:val="1"/>
+      <w:numFmt w:val="bullet"/>
+      <w:lvlText w:val=""/>
+      <w:lvlJc w:val="left"/>
+      <w:pPr>
+        <w:tabs>
+          <w:tab w:val="num" w:pos="720"/>
+        </w:tabs>
+        <w:ind w:left="1200" w:hanging="480"/>
+      </w:pPr>
+      <w:rPr>
+        <w:rFonts w:ascii="Symbol" w:hAnsi="Symbol" w:hint="default"/>
+      </w:rPr>
+    </w:lvl>
+    <w:lvl w:ilvl="2">
+      <w:numFmt w:val="bullet"/>
+      <w:lvlText w:val="•"/>
+      <w:lvlJc w:val="left"/>
+      <w:pPr>
+        <w:tabs>
+          <w:tab w:val="num" w:pos="1440"/>
+        </w:tabs>
+        <w:ind w:left="1920" w:hanging="480"/>
+      </w:pPr>
+    </w:lvl>
+    <w:lvl w:ilvl="3">
+      <w:numFmt w:val="bullet"/>
+      <w:lvlText w:val="–"/>
+      <w:lvlJc w:val="left"/>
+      <w:pPr>
+        <w:tabs>
+          <w:tab w:val="num" w:pos="2160"/>
+        </w:tabs>
+        <w:ind w:left="2640" w:hanging="480"/>
+      </w:pPr>
+    </w:lvl>
+    <w:lvl w:ilvl="4">
+      <w:numFmt w:val="bullet"/>
+      <w:lvlText w:val="•"/>
+      <w:lvlJc w:val="left"/>
+      <w:pPr>
+        <w:tabs>
+          <w:tab w:val="num" w:pos="2880"/>
+        </w:tabs>
+        <w:ind w:left="3360" w:hanging="480"/>
+      </w:pPr>
+    </w:lvl>
+    <w:lvl w:ilvl="5">
+      <w:numFmt w:val="bullet"/>
+      <w:lvlText w:val="–"/>
+      <w:lvlJc w:val="left"/>
+      <w:pPr>
+        <w:tabs>
+          <w:tab w:val="num" w:pos="3600"/>
+        </w:tabs>
+        <w:ind w:left="4080" w:hanging="480"/>
+      </w:pPr>
+    </w:lvl>
+    <w:lvl w:ilvl="6">
+      <w:numFmt w:val="bullet"/>
+      <w:lvlText w:val="•"/>
+      <w:lvlJc w:val="left"/>
+      <w:pPr>
+        <w:tabs>
+          <w:tab w:val="num" w:pos="4320"/>
+        </w:tabs>
+        <w:ind w:left="4800" w:hanging="480"/>
+      </w:pPr>
+    </w:lvl>
+    <w:lvl w:ilvl="7">
+      <w:numFmt w:val="decimal"/>
+      <w:lvlText w:val=""/>
+      <w:lvlJc w:val="left"/>
+    </w:lvl>
+    <w:lvl w:ilvl="8">
+      <w:numFmt w:val="decimal"/>
+      <w:lvlText w:val=""/>
+      <w:lvlJc w:val="left"/>
+    </w:lvl>
+  </w:abstractNum>
+  <w:abstractNum w:abstractNumId="14" w15:restartNumberingAfterBreak="0">
     <w:nsid w:val="45B40B84"/>
     <w:multiLevelType w:val="multilevel"/>
     <w:tmpl w:val="61DE02DC"/>
@@ -27145,7 +27250,7 @@
       <w:lvlJc w:val="left"/>
     </w:lvl>
   </w:abstractNum>
-  <w:abstractNum w:abstractNumId="14" w15:restartNumberingAfterBreak="0">
+  <w:abstractNum w:abstractNumId="15" w15:restartNumberingAfterBreak="0">
     <w:nsid w:val="5EB75D93"/>
     <w:multiLevelType w:val="multilevel"/>
     <w:tmpl w:val="34FE7F22"/>
@@ -27241,7 +27346,7 @@
       <w:lvlJc w:val="left"/>
     </w:lvl>
   </w:abstractNum>
-  <w:abstractNum w:abstractNumId="15" w15:restartNumberingAfterBreak="0">
+  <w:abstractNum w:abstractNumId="16" w15:restartNumberingAfterBreak="0">
     <w:nsid w:val="6120187A"/>
     <w:multiLevelType w:val="multilevel"/>
     <w:tmpl w:val="521C75C2"/>
@@ -27333,6 +27438,102 @@
       <w:lvlJc w:val="left"/>
     </w:lvl>
   </w:abstractNum>
+  <w:abstractNum w:abstractNumId="17" w15:restartNumberingAfterBreak="0">
+    <w:nsid w:val="7C5B0169"/>
+    <w:multiLevelType w:val="multilevel"/>
+    <w:tmpl w:val="B3323654"/>
+    <w:lvl w:ilvl="0">
+      <w:numFmt w:val="bullet"/>
+      <w:lvlText w:val="•"/>
+      <w:lvlJc w:val="left"/>
+      <w:pPr>
+        <w:tabs>
+          <w:tab w:val="num" w:pos="0"/>
+        </w:tabs>
+        <w:ind w:left="480" w:hanging="480"/>
+      </w:pPr>
+    </w:lvl>
+    <w:lvl w:ilvl="1">
+      <w:start w:val="1"/>
+      <w:numFmt w:val="bullet"/>
+      <w:lvlText w:val=""/>
+      <w:lvlJc w:val="left"/>
+      <w:pPr>
+        <w:tabs>
+          <w:tab w:val="num" w:pos="720"/>
+        </w:tabs>
+        <w:ind w:left="1200" w:hanging="480"/>
+      </w:pPr>
+      <w:rPr>
+        <w:rFonts w:ascii="Wingdings" w:hAnsi="Wingdings" w:hint="default"/>
+      </w:rPr>
+    </w:lvl>
+    <w:lvl w:ilvl="2">
+      <w:numFmt w:val="bullet"/>
+      <w:lvlText w:val="•"/>
+      <w:lvlJc w:val="left"/>
+      <w:pPr>
+        <w:tabs>
+          <w:tab w:val="num" w:pos="1440"/>
+        </w:tabs>
+        <w:ind w:left="1920" w:hanging="480"/>
+      </w:pPr>
+    </w:lvl>
+    <w:lvl w:ilvl="3">
+      <w:numFmt w:val="bullet"/>
+      <w:lvlText w:val="–"/>
+      <w:lvlJc w:val="left"/>
+      <w:pPr>
+        <w:tabs>
+          <w:tab w:val="num" w:pos="2160"/>
+        </w:tabs>
+        <w:ind w:left="2640" w:hanging="480"/>
+      </w:pPr>
+    </w:lvl>
+    <w:lvl w:ilvl="4">
+      <w:numFmt w:val="bullet"/>
+      <w:lvlText w:val="•"/>
+      <w:lvlJc w:val="left"/>
+      <w:pPr>
+        <w:tabs>
+          <w:tab w:val="num" w:pos="2880"/>
+        </w:tabs>
+        <w:ind w:left="3360" w:hanging="480"/>
+      </w:pPr>
+    </w:lvl>
+    <w:lvl w:ilvl="5">
+      <w:numFmt w:val="bullet"/>
+      <w:lvlText w:val="–"/>
+      <w:lvlJc w:val="left"/>
+      <w:pPr>
+        <w:tabs>
+          <w:tab w:val="num" w:pos="3600"/>
+        </w:tabs>
+        <w:ind w:left="4080" w:hanging="480"/>
+      </w:pPr>
+    </w:lvl>
+    <w:lvl w:ilvl="6">
+      <w:numFmt w:val="bullet"/>
+      <w:lvlText w:val="•"/>
+      <w:lvlJc w:val="left"/>
+      <w:pPr>
+        <w:tabs>
+          <w:tab w:val="num" w:pos="4320"/>
+        </w:tabs>
+        <w:ind w:left="4800" w:hanging="480"/>
+      </w:pPr>
+    </w:lvl>
+    <w:lvl w:ilvl="7">
+      <w:numFmt w:val="decimal"/>
+      <w:lvlText w:val=""/>
+      <w:lvlJc w:val="left"/>
+    </w:lvl>
+    <w:lvl w:ilvl="8">
+      <w:numFmt w:val="decimal"/>
+      <w:lvlText w:val=""/>
+      <w:lvlJc w:val="left"/>
+    </w:lvl>
+  </w:abstractNum>
   <w:num w:numId="1">
     <w:abstractNumId w:val="11"/>
   </w:num>
@@ -27394,7 +27595,7 @@
     <w:abstractNumId w:val="1"/>
   </w:num>
   <w:num w:numId="21">
-    <w:abstractNumId w:val="13"/>
+    <w:abstractNumId w:val="14"/>
   </w:num>
   <w:num w:numId="22">
     <w:abstractNumId w:val="2"/>
@@ -27433,7 +27634,7 @@
     <w:abstractNumId w:val="2"/>
   </w:num>
   <w:num w:numId="34">
-    <w:abstractNumId w:val="15"/>
+    <w:abstractNumId w:val="16"/>
   </w:num>
   <w:num w:numId="35">
     <w:abstractNumId w:val="0"/>
@@ -27469,7 +27670,13 @@
     <w:abstractNumId w:val="0"/>
   </w:num>
   <w:num w:numId="46">
-    <w:abstractNumId w:val="14"/>
+    <w:abstractNumId w:val="15"/>
+  </w:num>
+  <w:num w:numId="47">
+    <w:abstractNumId w:val="17"/>
+  </w:num>
+  <w:num w:numId="48">
+    <w:abstractNumId w:val="13"/>
   </w:num>
 </w:numbering>
 </file>
@@ -30391,7 +30598,7 @@
 </file>
 
 <file path=customXml/itemProps1.xml><?xml version="1.0" encoding="utf-8"?>
-<ds:datastoreItem xmlns:ds="http://schemas.openxmlformats.org/officeDocument/2006/customXml" ds:itemID="{5E46EBE7-3E44-45E2-824D-752A1A25AEE9}">
+<ds:datastoreItem xmlns:ds="http://schemas.openxmlformats.org/officeDocument/2006/customXml" ds:itemID="{1BC192A4-C8B2-43DC-9863-DCD4D65837D2}">
   <ds:schemaRefs>
     <ds:schemaRef ds:uri="http://schemas.openxmlformats.org/officeDocument/2006/bibliography"/>
   </ds:schemaRefs>
